--- a/To be Merged/Merged v6.5.0/Chapter 1.docx
+++ b/To be Merged/Merged v6.5.0/Chapter 1.docx
@@ -9,15 +9,11 @@
         <w:jc w:val="center"/>
         <w:rPr>
           <w:rFonts w:ascii="Courier New" w:eastAsia="Courier New" w:hAnsi="Courier New" w:cs="Courier New"/>
-          <w:b/>
-          <w:bCs/>
-        </w:rPr>
-      </w:pPr>
-      <w:r>
-        <w:rPr>
-          <w:rFonts w:ascii="Courier New" w:eastAsia="Courier New" w:hAnsi="Courier New" w:cs="Courier New"/>
-          <w:b/>
-          <w:bCs/>
+        </w:rPr>
+      </w:pPr>
+      <w:r>
+        <w:rPr>
+          <w:rFonts w:ascii="Courier New" w:eastAsia="Courier New" w:hAnsi="Courier New" w:cs="Courier New"/>
         </w:rPr>
         <w:t>Chapter 1</w:t>
       </w:r>
@@ -997,7 +993,25 @@
         <w:rPr>
           <w:rFonts w:ascii="Courier New" w:eastAsia="Courier New" w:hAnsi="Courier New" w:cs="Courier New"/>
         </w:rPr>
-        <w:t>Identify the existing process and monitoring techniques of Bolinao’s Tourism.</w:t>
+        <w:t>Identify the existing process</w:t>
+      </w:r>
+      <w:r>
+        <w:rPr>
+          <w:rFonts w:ascii="Courier New" w:eastAsia="Courier New" w:hAnsi="Courier New" w:cs="Courier New"/>
+        </w:rPr>
+        <w:t xml:space="preserve"> in </w:t>
+      </w:r>
+      <w:r>
+        <w:rPr>
+          <w:rFonts w:ascii="Courier New" w:eastAsia="Courier New" w:hAnsi="Courier New" w:cs="Courier New"/>
+        </w:rPr>
+        <w:t>tourist data collection</w:t>
+      </w:r>
+      <w:r>
+        <w:rPr>
+          <w:rFonts w:ascii="Courier New" w:eastAsia="Courier New" w:hAnsi="Courier New" w:cs="Courier New"/>
+        </w:rPr>
+        <w:t xml:space="preserve"> and monitoring techniques of Bolinao’s Tourism.</w:t>
       </w:r>
     </w:p>
     <w:p>
@@ -1410,20 +1424,32 @@
         <w:rPr>
           <w:rFonts w:ascii="Courier New" w:eastAsia="Courier New" w:hAnsi="Courier New" w:cs="Courier New"/>
         </w:rPr>
-        <w:t xml:space="preserve"> office including tourist activities:(a) Tourist Account &amp; Activity Management, (b) Real-time Monitoring </w:t>
+        <w:t xml:space="preserve"> office including:(a) Tourist Account &amp; Activity Management, (b) </w:t>
+      </w:r>
+      <w:r>
+        <w:rPr>
+          <w:rFonts w:ascii="Courier New" w:eastAsia="Courier New" w:hAnsi="Courier New" w:cs="Courier New"/>
+        </w:rPr>
+        <w:t>Monitoring Techniques</w:t>
+      </w:r>
+      <w:r>
+        <w:rPr>
+          <w:rFonts w:ascii="Courier New" w:eastAsia="Courier New" w:hAnsi="Courier New" w:cs="Courier New"/>
+        </w:rPr>
+        <w:t xml:space="preserve">, (c) </w:t>
+      </w:r>
+      <w:r>
+        <w:rPr>
+          <w:rFonts w:ascii="Courier New" w:eastAsia="Courier New" w:hAnsi="Courier New" w:cs="Courier New"/>
+        </w:rPr>
+        <w:t xml:space="preserve">Tourist Data </w:t>
       </w:r>
       <w:r>
         <w:rPr>
           <w:rFonts w:ascii="Courier New" w:eastAsia="Courier New" w:hAnsi="Courier New" w:cs="Courier New"/>
         </w:rPr>
         <w:lastRenderedPageBreak/>
-        <w:t xml:space="preserve">with Visual Map, (c) </w:t>
-      </w:r>
-      <w:r>
-        <w:rPr>
-          <w:rFonts w:ascii="Courier New" w:eastAsia="Courier New" w:hAnsi="Courier New" w:cs="Courier New"/>
-        </w:rPr>
-        <w:t>Tourist Data Collection</w:t>
+        <w:t>Collection</w:t>
       </w:r>
       <w:r>
         <w:rPr>
@@ -1509,6 +1535,30 @@
     </w:p>
     <w:p>
       <w:pPr>
+        <w:shd w:val="clear" w:color="auto" w:fill="FFFFFF" w:themeFill="background1"/>
+        <w:spacing w:line="480" w:lineRule="auto"/>
+        <w:ind w:firstLine="720"/>
+        <w:jc w:val="both"/>
+        <w:rPr>
+          <w:rFonts w:ascii="Courier New" w:eastAsia="Courier New" w:hAnsi="Courier New" w:cs="Courier New"/>
+        </w:rPr>
+      </w:pPr>
+      <w:r>
+        <w:rPr>
+          <w:rFonts w:ascii="Courier New" w:eastAsia="Courier New" w:hAnsi="Courier New" w:cs="Courier New"/>
+          <w:u w:val="single"/>
+        </w:rPr>
+        <w:t>Dashboard.</w:t>
+      </w:r>
+      <w:r>
+        <w:rPr>
+          <w:rFonts w:ascii="Courier New" w:eastAsia="Courier New" w:hAnsi="Courier New" w:cs="Courier New"/>
+        </w:rPr>
+        <w:t xml:space="preserve"> A visual display of all the data. While it can be used in all kinds of diverse ways, its primary intention is to provide information at-a-glance, such as KPIs. A dashboard usually sits on its own page and receives information from a linked database.</w:t>
+      </w:r>
+    </w:p>
+    <w:p>
+      <w:pPr>
         <w:shd w:val="clear" w:color="auto" w:fill="FFFFFF"/>
         <w:spacing w:line="480" w:lineRule="auto"/>
         <w:ind w:firstLine="720"/>
@@ -1522,13 +1572,13 @@
           <w:rFonts w:ascii="Courier New" w:eastAsia="Courier New" w:hAnsi="Courier New" w:cs="Courier New"/>
           <w:u w:val="single"/>
         </w:rPr>
-        <w:t>Agile Methodology.</w:t>
-      </w:r>
-      <w:r>
-        <w:rPr>
-          <w:rFonts w:ascii="Courier New" w:eastAsia="Courier New" w:hAnsi="Courier New" w:cs="Courier New"/>
-        </w:rPr>
-        <w:t xml:space="preserve"> A methodology of system analysis and design that divides a project into phases It entails ongoing collaboration with stakeholders as well as continuous improvement at each stage.</w:t>
+        <w:t>Epics.</w:t>
+      </w:r>
+      <w:r>
+        <w:rPr>
+          <w:rFonts w:ascii="Courier New" w:eastAsia="Courier New" w:hAnsi="Courier New" w:cs="Courier New"/>
+        </w:rPr>
+        <w:t xml:space="preserve"> A term used in Scrum which means large bodies of work that can be broken down into a few smaller tasks.</w:t>
       </w:r>
     </w:p>
     <w:p>
@@ -1546,18 +1596,18 @@
           <w:rFonts w:ascii="Courier New" w:eastAsia="Courier New" w:hAnsi="Courier New" w:cs="Courier New"/>
           <w:u w:val="single"/>
         </w:rPr>
-        <w:t>Carrying Capacity.</w:t>
-      </w:r>
-      <w:r>
-        <w:rPr>
-          <w:rFonts w:ascii="Courier New" w:eastAsia="Courier New" w:hAnsi="Courier New" w:cs="Courier New"/>
-        </w:rPr>
-        <w:t xml:space="preserve"> The number or quantity of people or things that can be conveyed or held by a vehicle or container.</w:t>
-      </w:r>
-    </w:p>
-    <w:p>
-      <w:pPr>
-        <w:shd w:val="clear" w:color="auto" w:fill="FFFFFF" w:themeFill="background1"/>
+        <w:t>Increments.</w:t>
+      </w:r>
+      <w:r>
+        <w:rPr>
+          <w:rFonts w:ascii="Courier New" w:eastAsia="Courier New" w:hAnsi="Courier New" w:cs="Courier New"/>
+        </w:rPr>
+        <w:t xml:space="preserve"> The sum of all the tasks, use cases, user stories, product backlogs and any element that was developed during the sprint and that will be made available to the end user.</w:t>
+      </w:r>
+    </w:p>
+    <w:p>
+      <w:pPr>
+        <w:shd w:val="clear" w:color="auto" w:fill="FFFFFF"/>
         <w:spacing w:line="480" w:lineRule="auto"/>
         <w:ind w:firstLine="720"/>
         <w:jc w:val="both"/>
@@ -1570,13 +1620,13 @@
           <w:rFonts w:ascii="Courier New" w:eastAsia="Courier New" w:hAnsi="Courier New" w:cs="Courier New"/>
           <w:u w:val="single"/>
         </w:rPr>
-        <w:t>Dashboard.</w:t>
-      </w:r>
-      <w:r>
-        <w:rPr>
-          <w:rFonts w:ascii="Courier New" w:eastAsia="Courier New" w:hAnsi="Courier New" w:cs="Courier New"/>
-        </w:rPr>
-        <w:t xml:space="preserve"> A visual display of all the data. While it can be used in all kinds of diverse ways, its primary intention is to provide information at-a-glance, such as KPIs. A dashboard usually sits on its own page and receives information from a linked database.</w:t>
+        <w:t>Iterative Prototype.</w:t>
+      </w:r>
+      <w:r>
+        <w:rPr>
+          <w:rFonts w:ascii="Courier New" w:eastAsia="Courier New" w:hAnsi="Courier New" w:cs="Courier New"/>
+        </w:rPr>
+        <w:t xml:space="preserve"> A cycle of creating, prototyping, testing, and refining multiple "versions" or iterations of a product.</w:t>
       </w:r>
     </w:p>
     <w:p>
@@ -1594,13 +1644,14 @@
           <w:rFonts w:ascii="Courier New" w:eastAsia="Courier New" w:hAnsi="Courier New" w:cs="Courier New"/>
           <w:u w:val="single"/>
         </w:rPr>
-        <w:t>Epics.</w:t>
-      </w:r>
-      <w:r>
-        <w:rPr>
-          <w:rFonts w:ascii="Courier New" w:eastAsia="Courier New" w:hAnsi="Courier New" w:cs="Courier New"/>
-        </w:rPr>
-        <w:t xml:space="preserve"> A term used in Scrum which means large bodies of work that can be broken down into a few smaller tasks.</w:t>
+        <w:lastRenderedPageBreak/>
+        <w:t>Overtourism.</w:t>
+      </w:r>
+      <w:r>
+        <w:rPr>
+          <w:rFonts w:ascii="Courier New" w:eastAsia="Courier New" w:hAnsi="Courier New" w:cs="Courier New"/>
+        </w:rPr>
+        <w:t xml:space="preserve"> The phenomenon whereby certain places of interest are visited by excessive numbers of tourists, causing undesirable effects for the places visited.</w:t>
       </w:r>
     </w:p>
     <w:p>
@@ -1618,14 +1669,43 @@
           <w:rFonts w:ascii="Courier New" w:eastAsia="Courier New" w:hAnsi="Courier New" w:cs="Courier New"/>
           <w:u w:val="single"/>
         </w:rPr>
-        <w:lastRenderedPageBreak/>
-        <w:t>Increments.</w:t>
-      </w:r>
-      <w:r>
-        <w:rPr>
-          <w:rFonts w:ascii="Courier New" w:eastAsia="Courier New" w:hAnsi="Courier New" w:cs="Courier New"/>
-        </w:rPr>
-        <w:t xml:space="preserve"> The sum of all the tasks, use cases, user stories, product backlogs and any element that was developed during the sprint and that will be made available to the end user.</w:t>
+        <w:t>Product Backlog.</w:t>
+      </w:r>
+      <w:r>
+        <w:rPr>
+          <w:rFonts w:ascii="Courier New" w:eastAsia="Courier New" w:hAnsi="Courier New" w:cs="Courier New"/>
+        </w:rPr>
+        <w:t xml:space="preserve"> A list that collects everything the product needs to satisfy the potential customers. It answers the question “What should be done?”.</w:t>
+      </w:r>
+      <w:r>
+        <w:rPr>
+          <w:rFonts w:ascii="Courier New" w:eastAsia="Courier New" w:hAnsi="Courier New" w:cs="Courier New"/>
+        </w:rPr>
+        <w:t xml:space="preserve"> </w:t>
+      </w:r>
+      <w:r>
+        <w:rPr>
+          <w:rFonts w:ascii="Courier New" w:eastAsia="Courier New" w:hAnsi="Courier New" w:cs="Courier New"/>
+        </w:rPr>
+        <w:t xml:space="preserve">It mainly helps in listing the things that must be </w:t>
+      </w:r>
+      <w:r>
+        <w:rPr>
+          <w:rFonts w:ascii="Courier New" w:eastAsia="Courier New" w:hAnsi="Courier New" w:cs="Courier New"/>
+        </w:rPr>
+        <w:t xml:space="preserve">done in </w:t>
+      </w:r>
+      <w:r>
+        <w:rPr>
+          <w:rFonts w:ascii="Courier New" w:eastAsia="Courier New" w:hAnsi="Courier New" w:cs="Courier New"/>
+        </w:rPr>
+        <w:t>developing the system</w:t>
+      </w:r>
+      <w:r>
+        <w:rPr>
+          <w:rFonts w:ascii="Courier New" w:eastAsia="Courier New" w:hAnsi="Courier New" w:cs="Courier New"/>
+        </w:rPr>
+        <w:t>.</w:t>
       </w:r>
     </w:p>
     <w:p>
@@ -1643,13 +1723,13 @@
           <w:rFonts w:ascii="Courier New" w:eastAsia="Courier New" w:hAnsi="Courier New" w:cs="Courier New"/>
           <w:u w:val="single"/>
         </w:rPr>
-        <w:t>Iterative Prototype.</w:t>
-      </w:r>
-      <w:r>
-        <w:rPr>
-          <w:rFonts w:ascii="Courier New" w:eastAsia="Courier New" w:hAnsi="Courier New" w:cs="Courier New"/>
-        </w:rPr>
-        <w:t xml:space="preserve"> A cycle of creating, prototyping, testing, and refining multiple "versions" or iterations of a product.</w:t>
+        <w:t>Scrum.</w:t>
+      </w:r>
+      <w:r>
+        <w:rPr>
+          <w:rFonts w:ascii="Courier New" w:eastAsia="Courier New" w:hAnsi="Courier New" w:cs="Courier New"/>
+        </w:rPr>
+        <w:t xml:space="preserve"> Scrum is a framework for implementing Agile projects that includes rules, roles, events, and artifacts. It's an iterative approach with sprints lasting one to four weeks. </w:t>
       </w:r>
     </w:p>
     <w:p>
@@ -1667,13 +1747,25 @@
           <w:rFonts w:ascii="Courier New" w:eastAsia="Courier New" w:hAnsi="Courier New" w:cs="Courier New"/>
           <w:u w:val="single"/>
         </w:rPr>
-        <w:t>LARAVEL Framework.</w:t>
-      </w:r>
-      <w:r>
-        <w:rPr>
-          <w:rFonts w:ascii="Courier New" w:eastAsia="Courier New" w:hAnsi="Courier New" w:cs="Courier New"/>
-        </w:rPr>
-        <w:t xml:space="preserve"> A free and open-source PHP framework that provides a set of tools and resources to build modern PHP applications.</w:t>
+        <w:t>Sprint Backlog.</w:t>
+      </w:r>
+      <w:r>
+        <w:rPr>
+          <w:rFonts w:ascii="Courier New" w:eastAsia="Courier New" w:hAnsi="Courier New" w:cs="Courier New"/>
+        </w:rPr>
+        <w:t xml:space="preserve"> It is a subset of items of the product backlog, which are selected by the scrum team to perform during the sprint.</w:t>
+      </w:r>
+      <w:r>
+        <w:rPr>
+          <w:rFonts w:ascii="Courier New" w:eastAsia="Courier New" w:hAnsi="Courier New" w:cs="Courier New"/>
+        </w:rPr>
+        <w:t xml:space="preserve"> </w:t>
+      </w:r>
+      <w:r>
+        <w:rPr>
+          <w:rFonts w:ascii="Courier New" w:eastAsia="Courier New" w:hAnsi="Courier New" w:cs="Courier New"/>
+        </w:rPr>
+        <w:t>It helps the scrum team to know the things that must be improved during the development of the system.</w:t>
       </w:r>
     </w:p>
     <w:p>
@@ -1691,13 +1783,13 @@
           <w:rFonts w:ascii="Courier New" w:eastAsia="Courier New" w:hAnsi="Courier New" w:cs="Courier New"/>
           <w:u w:val="single"/>
         </w:rPr>
-        <w:t>Methodology.</w:t>
-      </w:r>
-      <w:r>
-        <w:rPr>
-          <w:rFonts w:ascii="Courier New" w:eastAsia="Courier New" w:hAnsi="Courier New" w:cs="Courier New"/>
-        </w:rPr>
-        <w:t xml:space="preserve"> A system of methods used in a particular area of study or activity.</w:t>
+        <w:t>Sprints.</w:t>
+      </w:r>
+      <w:r>
+        <w:rPr>
+          <w:rFonts w:ascii="Courier New" w:eastAsia="Courier New" w:hAnsi="Courier New" w:cs="Courier New"/>
+        </w:rPr>
+        <w:t xml:space="preserve"> It represents a timebox within which a set of features must be developed. </w:t>
       </w:r>
     </w:p>
     <w:p>
@@ -1715,127 +1807,6 @@
           <w:rFonts w:ascii="Courier New" w:eastAsia="Courier New" w:hAnsi="Courier New" w:cs="Courier New"/>
           <w:u w:val="single"/>
         </w:rPr>
-        <w:t>Overtourism.</w:t>
-      </w:r>
-      <w:r>
-        <w:rPr>
-          <w:rFonts w:ascii="Courier New" w:eastAsia="Courier New" w:hAnsi="Courier New" w:cs="Courier New"/>
-        </w:rPr>
-        <w:t xml:space="preserve"> The phenomenon whereby certain places of interest are visited by excessive numbers of tourists, causing undesirable effects for the places visited.</w:t>
-      </w:r>
-    </w:p>
-    <w:p>
-      <w:pPr>
-        <w:shd w:val="clear" w:color="auto" w:fill="FFFFFF"/>
-        <w:spacing w:line="480" w:lineRule="auto"/>
-        <w:ind w:firstLine="720"/>
-        <w:jc w:val="both"/>
-        <w:rPr>
-          <w:rFonts w:ascii="Courier New" w:eastAsia="Courier New" w:hAnsi="Courier New" w:cs="Courier New"/>
-        </w:rPr>
-      </w:pPr>
-      <w:r>
-        <w:rPr>
-          <w:rFonts w:ascii="Courier New" w:eastAsia="Courier New" w:hAnsi="Courier New" w:cs="Courier New"/>
-          <w:u w:val="single"/>
-        </w:rPr>
-        <w:t>Product Backlog.</w:t>
-      </w:r>
-      <w:r>
-        <w:rPr>
-          <w:rFonts w:ascii="Courier New" w:eastAsia="Courier New" w:hAnsi="Courier New" w:cs="Courier New"/>
-        </w:rPr>
-        <w:t xml:space="preserve"> A list that collects everything the product needs to satisfy the potential customers. It answers the question “What should be done?”.</w:t>
-      </w:r>
-    </w:p>
-    <w:p>
-      <w:pPr>
-        <w:shd w:val="clear" w:color="auto" w:fill="FFFFFF"/>
-        <w:spacing w:line="480" w:lineRule="auto"/>
-        <w:ind w:firstLine="720"/>
-        <w:jc w:val="both"/>
-        <w:rPr>
-          <w:rFonts w:ascii="Courier New" w:eastAsia="Courier New" w:hAnsi="Courier New" w:cs="Courier New"/>
-        </w:rPr>
-      </w:pPr>
-      <w:r>
-        <w:rPr>
-          <w:rFonts w:ascii="Courier New" w:eastAsia="Courier New" w:hAnsi="Courier New" w:cs="Courier New"/>
-          <w:u w:val="single"/>
-        </w:rPr>
-        <w:t>Scrum.</w:t>
-      </w:r>
-      <w:r>
-        <w:rPr>
-          <w:rFonts w:ascii="Courier New" w:eastAsia="Courier New" w:hAnsi="Courier New" w:cs="Courier New"/>
-        </w:rPr>
-        <w:t xml:space="preserve"> Scrum is a framework for implementing Agile projects that includes rules, roles, events, and artifacts. It's an iterative approach with sprints lasting one to four weeks. </w:t>
-      </w:r>
-    </w:p>
-    <w:p>
-      <w:pPr>
-        <w:shd w:val="clear" w:color="auto" w:fill="FFFFFF"/>
-        <w:spacing w:line="480" w:lineRule="auto"/>
-        <w:ind w:firstLine="720"/>
-        <w:jc w:val="both"/>
-        <w:rPr>
-          <w:rFonts w:ascii="Courier New" w:eastAsia="Courier New" w:hAnsi="Courier New" w:cs="Courier New"/>
-        </w:rPr>
-      </w:pPr>
-      <w:r>
-        <w:rPr>
-          <w:rFonts w:ascii="Courier New" w:eastAsia="Courier New" w:hAnsi="Courier New" w:cs="Courier New"/>
-          <w:u w:val="single"/>
-        </w:rPr>
-        <w:lastRenderedPageBreak/>
-        <w:t>Sprint Backlog.</w:t>
-      </w:r>
-      <w:r>
-        <w:rPr>
-          <w:rFonts w:ascii="Courier New" w:eastAsia="Courier New" w:hAnsi="Courier New" w:cs="Courier New"/>
-        </w:rPr>
-        <w:t xml:space="preserve"> It is a subset of items of the product backlog, which are selected by the scrum team to perform during the sprint.</w:t>
-      </w:r>
-    </w:p>
-    <w:p>
-      <w:pPr>
-        <w:shd w:val="clear" w:color="auto" w:fill="FFFFFF"/>
-        <w:spacing w:line="480" w:lineRule="auto"/>
-        <w:ind w:firstLine="720"/>
-        <w:jc w:val="both"/>
-        <w:rPr>
-          <w:rFonts w:ascii="Courier New" w:eastAsia="Courier New" w:hAnsi="Courier New" w:cs="Courier New"/>
-        </w:rPr>
-      </w:pPr>
-      <w:r>
-        <w:rPr>
-          <w:rFonts w:ascii="Courier New" w:eastAsia="Courier New" w:hAnsi="Courier New" w:cs="Courier New"/>
-          <w:u w:val="single"/>
-        </w:rPr>
-        <w:t>Sprints.</w:t>
-      </w:r>
-      <w:r>
-        <w:rPr>
-          <w:rFonts w:ascii="Courier New" w:eastAsia="Courier New" w:hAnsi="Courier New" w:cs="Courier New"/>
-        </w:rPr>
-        <w:t xml:space="preserve"> It represents a timebox within which a set of features must be developed. </w:t>
-      </w:r>
-    </w:p>
-    <w:p>
-      <w:pPr>
-        <w:shd w:val="clear" w:color="auto" w:fill="FFFFFF"/>
-        <w:spacing w:line="480" w:lineRule="auto"/>
-        <w:ind w:firstLine="720"/>
-        <w:jc w:val="both"/>
-        <w:rPr>
-          <w:rFonts w:ascii="Courier New" w:eastAsia="Courier New" w:hAnsi="Courier New" w:cs="Courier New"/>
-        </w:rPr>
-      </w:pPr>
-      <w:r>
-        <w:rPr>
-          <w:rFonts w:ascii="Courier New" w:eastAsia="Courier New" w:hAnsi="Courier New" w:cs="Courier New"/>
-          <w:u w:val="single"/>
-        </w:rPr>
         <w:t>Stories.</w:t>
       </w:r>
       <w:r>
@@ -1844,52 +1815,12 @@
         </w:rPr>
         <w:t xml:space="preserve"> A term used in Scrum which are short requirements or requests written from the perspective of an end user.</w:t>
       </w:r>
-    </w:p>
-    <w:p>
-      <w:pPr>
-        <w:shd w:val="clear" w:color="auto" w:fill="FFFFFF"/>
-        <w:spacing w:line="480" w:lineRule="auto"/>
-        <w:ind w:firstLine="720"/>
-        <w:jc w:val="both"/>
-        <w:rPr>
-          <w:rFonts w:ascii="Courier New" w:eastAsia="Courier New" w:hAnsi="Courier New" w:cs="Courier New"/>
-        </w:rPr>
-      </w:pPr>
-      <w:r>
-        <w:rPr>
-          <w:rFonts w:ascii="Courier New" w:eastAsia="Courier New" w:hAnsi="Courier New" w:cs="Courier New"/>
-          <w:u w:val="single"/>
-        </w:rPr>
-        <w:t>System Development Life Cycle.</w:t>
-      </w:r>
-      <w:r>
-        <w:rPr>
-          <w:rFonts w:ascii="Courier New" w:eastAsia="Courier New" w:hAnsi="Courier New" w:cs="Courier New"/>
-        </w:rPr>
-        <w:t xml:space="preserve"> A project management conceptual model that describes the stages of an information system development project, from initial feasibility studies to application maintenance.</w:t>
-      </w:r>
-    </w:p>
-    <w:p>
-      <w:pPr>
-        <w:shd w:val="clear" w:color="auto" w:fill="FFFFFF"/>
-        <w:spacing w:line="480" w:lineRule="auto"/>
-        <w:ind w:firstLine="720"/>
-        <w:jc w:val="both"/>
-        <w:rPr>
-          <w:rFonts w:ascii="Courier New" w:eastAsia="Courier New" w:hAnsi="Courier New" w:cs="Courier New"/>
-        </w:rPr>
-      </w:pPr>
-    </w:p>
-    <w:p>
-      <w:pPr>
-        <w:shd w:val="clear" w:color="auto" w:fill="FFFFFF"/>
-        <w:spacing w:line="480" w:lineRule="auto"/>
-        <w:ind w:firstLine="720"/>
-        <w:jc w:val="both"/>
-        <w:rPr>
-          <w:rFonts w:ascii="Courier New" w:eastAsia="Courier New" w:hAnsi="Courier New" w:cs="Courier New"/>
-        </w:rPr>
-      </w:pPr>
+      <w:r>
+        <w:rPr>
+          <w:rFonts w:ascii="Courier New" w:eastAsia="Courier New" w:hAnsi="Courier New" w:cs="Courier New"/>
+        </w:rPr>
+        <w:t xml:space="preserve"> It helps in identifying user requirements for the system.</w:t>
+      </w:r>
     </w:p>
     <w:p/>
     <w:sectPr>
@@ -2014,7 +1945,7 @@
         </mc:Choice>
         <mc:Fallback>
           <w:pict>
-            <v:line w14:anchorId="1CABD963" id="Straight Connector 3" o:spid="_x0000_s1026" style="position:absolute;z-index:-251665920;visibility:visible;mso-wrap-style:square;mso-width-percent:0;mso-wrap-distance-left:9pt;mso-wrap-distance-top:0;mso-wrap-distance-right:9pt;mso-wrap-distance-bottom:0;mso-position-horizontal:absolute;mso-position-horizontal-relative:text;mso-position-vertical:absolute;mso-position-vertical-relative:text;mso-width-percent:0;mso-width-relative:margin" from="-.1pt,-13.5pt" to="431.9pt,-13.5pt" o:gfxdata="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" strokecolor="#0070c0" strokeweight="2.5pt"/>
+            <v:line w14:anchorId="3CF24BA9" id="Straight Connector 3" o:spid="_x0000_s1026" style="position:absolute;z-index:-251665920;visibility:visible;mso-wrap-style:square;mso-width-percent:0;mso-wrap-distance-left:9pt;mso-wrap-distance-top:0;mso-wrap-distance-right:9pt;mso-wrap-distance-bottom:0;mso-position-horizontal:absolute;mso-position-horizontal-relative:text;mso-position-vertical:absolute;mso-position-vertical-relative:text;mso-width-percent:0;mso-width-relative:margin" from="-.1pt,-13.5pt" to="431.9pt,-13.5pt" o:gfxdata="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" strokecolor="#0070c0" strokeweight="2.5pt"/>
           </w:pict>
         </mc:Fallback>
       </mc:AlternateContent>
@@ -2103,7 +2034,7 @@
         </mc:Choice>
         <mc:Fallback>
           <w:pict>
-            <v:line w14:anchorId="1E2BA0D1" id="Straight Connector 18" o:spid="_x0000_s1026" style="position:absolute;z-index:-251652608;visibility:visible;mso-wrap-style:square;mso-width-percent:0;mso-height-percent:0;mso-wrap-distance-left:9pt;mso-wrap-distance-top:-3e-5mm;mso-wrap-distance-right:9pt;mso-wrap-distance-bottom:-3e-5mm;mso-position-horizontal:absolute;mso-position-horizontal-relative:text;mso-position-vertical:absolute;mso-position-vertical-relative:text;mso-width-percent:0;mso-height-percent:0;mso-width-relative:margin;mso-height-relative:page" from="0,1.5pt" to="6in,1.5pt" o:gfxdata="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" strokecolor="#0070c0" strokeweight="2.5pt">
+            <v:line w14:anchorId="1EA08A5E" id="Straight Connector 18" o:spid="_x0000_s1026" style="position:absolute;z-index:-251652608;visibility:visible;mso-wrap-style:square;mso-width-percent:0;mso-height-percent:0;mso-wrap-distance-left:9pt;mso-wrap-distance-top:-3e-5mm;mso-wrap-distance-right:9pt;mso-wrap-distance-bottom:-3e-5mm;mso-position-horizontal:absolute;mso-position-horizontal-relative:text;mso-position-vertical:absolute;mso-position-vertical-relative:text;mso-width-percent:0;mso-height-percent:0;mso-width-relative:margin;mso-height-relative:page" from="0,1.5pt" to="6in,1.5pt" o:gfxdata="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" strokecolor="#0070c0" strokeweight="2.5pt">
               <o:lock v:ext="edit" shapetype="f"/>
             </v:line>
           </w:pict>
@@ -4805,6 +4736,21 @@
 </file>
 
 <file path=customXml/item1.xml><?xml version="1.0" encoding="utf-8"?>
+<p:properties xmlns:p="http://schemas.microsoft.com/office/2006/metadata/properties" xmlns:xsi="http://www.w3.org/2001/XMLSchema-instance" xmlns:pc="http://schemas.microsoft.com/office/infopath/2007/PartnerControls">
+  <documentManagement/>
+</p:properties>
+</file>
+
+<file path=customXml/item2.xml><?xml version="1.0" encoding="utf-8"?>
+<?mso-contentType ?>
+<FormTemplates xmlns="http://schemas.microsoft.com/sharepoint/v3/contenttype/forms">
+  <Display>DocumentLibraryForm</Display>
+  <Edit>DocumentLibraryForm</Edit>
+  <New>DocumentLibraryForm</New>
+</FormTemplates>
+</file>
+
+<file path=customXml/item3.xml><?xml version="1.0" encoding="utf-8"?>
 <ct:contentTypeSchema xmlns:ct="http://schemas.microsoft.com/office/2006/metadata/contentType" xmlns:ma="http://schemas.microsoft.com/office/2006/metadata/properties/metaAttributes" ct:_="" ma:_="" ma:contentTypeName="Document" ma:contentTypeID="0x0101006BA1403BFED5484EA9D14D57BB2DD255" ma:contentTypeVersion="2" ma:contentTypeDescription="Create a new document." ma:contentTypeScope="" ma:versionID="8a7d6d80c1976122bb4a562fcbce12d6">
   <xsd:schema xmlns:xsd="http://www.w3.org/2001/XMLSchema" xmlns:xs="http://www.w3.org/2001/XMLSchema" xmlns:p="http://schemas.microsoft.com/office/2006/metadata/properties" xmlns:ns2="61792294-e9aa-44fc-805f-d7c4481b8a15" targetNamespace="http://schemas.microsoft.com/office/2006/metadata/properties" ma:root="true" ma:fieldsID="4eb964c37cdc45ada13697d7a5f8ddc2" ns2:_="">
     <xsd:import namespace="61792294-e9aa-44fc-805f-d7c4481b8a15"/>
@@ -4936,22 +4882,24 @@
 </ct:contentTypeSchema>
 </file>
 
-<file path=customXml/item2.xml><?xml version="1.0" encoding="utf-8"?>
-<?mso-contentType ?>
-<FormTemplates xmlns="http://schemas.microsoft.com/sharepoint/v3/contenttype/forms">
-  <Display>DocumentLibraryForm</Display>
-  <Edit>DocumentLibraryForm</Edit>
-  <New>DocumentLibraryForm</New>
-</FormTemplates>
+<file path=customXml/itemProps1.xml><?xml version="1.0" encoding="utf-8"?>
+<ds:datastoreItem xmlns:ds="http://schemas.openxmlformats.org/officeDocument/2006/customXml" ds:itemID="{55E8D7A4-5E73-4BA0-8D53-8DAF78D25289}">
+  <ds:schemaRefs>
+    <ds:schemaRef ds:uri="http://schemas.microsoft.com/office/2006/metadata/properties"/>
+    <ds:schemaRef ds:uri="http://schemas.microsoft.com/office/infopath/2007/PartnerControls"/>
+  </ds:schemaRefs>
+</ds:datastoreItem>
 </file>
 
-<file path=customXml/item3.xml><?xml version="1.0" encoding="utf-8"?>
-<p:properties xmlns:p="http://schemas.microsoft.com/office/2006/metadata/properties" xmlns:xsi="http://www.w3.org/2001/XMLSchema-instance" xmlns:pc="http://schemas.microsoft.com/office/infopath/2007/PartnerControls">
-  <documentManagement/>
-</p:properties>
+<file path=customXml/itemProps2.xml><?xml version="1.0" encoding="utf-8"?>
+<ds:datastoreItem xmlns:ds="http://schemas.openxmlformats.org/officeDocument/2006/customXml" ds:itemID="{84F76107-3E75-47B3-83BD-49FB67A78894}">
+  <ds:schemaRefs>
+    <ds:schemaRef ds:uri="http://schemas.microsoft.com/sharepoint/v3/contenttype/forms"/>
+  </ds:schemaRefs>
+</ds:datastoreItem>
 </file>
 
-<file path=customXml/itemProps1.xml><?xml version="1.0" encoding="utf-8"?>
+<file path=customXml/itemProps3.xml><?xml version="1.0" encoding="utf-8"?>
 <ds:datastoreItem xmlns:ds="http://schemas.openxmlformats.org/officeDocument/2006/customXml" ds:itemID="{19577FCC-7CAB-4BCF-86E0-DDC4706FE3A5}">
   <ds:schemaRefs>
     <ds:schemaRef ds:uri="http://schemas.microsoft.com/office/2006/metadata/contentType"/>
@@ -4967,21 +4915,4 @@
     <ds:schemaRef ds:uri="http://schemas.microsoft.com/internal/obd"/>
   </ds:schemaRefs>
 </ds:datastoreItem>
-</file>
-
-<file path=customXml/itemProps2.xml><?xml version="1.0" encoding="utf-8"?>
-<ds:datastoreItem xmlns:ds="http://schemas.openxmlformats.org/officeDocument/2006/customXml" ds:itemID="{84F76107-3E75-47B3-83BD-49FB67A78894}">
-  <ds:schemaRefs>
-    <ds:schemaRef ds:uri="http://schemas.microsoft.com/sharepoint/v3/contenttype/forms"/>
-  </ds:schemaRefs>
-</ds:datastoreItem>
-</file>
-
-<file path=customXml/itemProps3.xml><?xml version="1.0" encoding="utf-8"?>
-<ds:datastoreItem xmlns:ds="http://schemas.openxmlformats.org/officeDocument/2006/customXml" ds:itemID="{55E8D7A4-5E73-4BA0-8D53-8DAF78D25289}">
-  <ds:schemaRefs>
-    <ds:schemaRef ds:uri="http://schemas.microsoft.com/office/2006/metadata/properties"/>
-    <ds:schemaRef ds:uri="http://schemas.microsoft.com/office/infopath/2007/PartnerControls"/>
-  </ds:schemaRefs>
-</ds:datastoreItem>
 </file>
--- a/To be Merged/Merged v6.5.0/Chapter 1.docx
+++ b/To be Merged/Merged v6.5.0/Chapter 1.docx
@@ -76,7 +76,19 @@
         <w:rPr>
           <w:rFonts w:ascii="Courier New" w:eastAsia="Courier New" w:hAnsi="Courier New" w:cs="Courier New"/>
         </w:rPr>
-        <w:t>(Richards, 2018).</w:t>
+        <w:t>(Richards</w:t>
+      </w:r>
+      <w:r>
+        <w:rPr>
+          <w:rFonts w:ascii="Courier New" w:eastAsia="Courier New" w:hAnsi="Courier New" w:cs="Courier New"/>
+        </w:rPr>
+        <w:t xml:space="preserve"> G.</w:t>
+      </w:r>
+      <w:r>
+        <w:rPr>
+          <w:rFonts w:ascii="Courier New" w:eastAsia="Courier New" w:hAnsi="Courier New" w:cs="Courier New"/>
+        </w:rPr>
+        <w:t>, 2018).</w:t>
       </w:r>
       <w:r>
         <w:rPr>
@@ -729,7 +741,21 @@
           <w:color w:val="222222"/>
         </w:rPr>
         <w:lastRenderedPageBreak/>
-        <w:t>for guests/tourists; and providing accommodation (Deblina Dam, 2019).</w:t>
+        <w:t xml:space="preserve">for guests/tourists; and providing accommodation (Deblina </w:t>
+      </w:r>
+      <w:r>
+        <w:rPr>
+          <w:rFonts w:ascii="Courier New" w:eastAsia="Courier New" w:hAnsi="Courier New" w:cs="Courier New"/>
+          <w:color w:val="222222"/>
+        </w:rPr>
+        <w:t>D.</w:t>
+      </w:r>
+      <w:r>
+        <w:rPr>
+          <w:rFonts w:ascii="Courier New" w:eastAsia="Courier New" w:hAnsi="Courier New" w:cs="Courier New"/>
+          <w:color w:val="222222"/>
+        </w:rPr>
+        <w:t>, 2019).</w:t>
       </w:r>
     </w:p>
     <w:p>
@@ -815,7 +841,25 @@
           <w:rFonts w:ascii="Courier New" w:eastAsia="Courier New" w:hAnsi="Courier New" w:cs="Courier New"/>
         </w:rPr>
         <w:lastRenderedPageBreak/>
-        <w:t>It is a dynamic and responsive system, and it addresses the challenges of managing the records, missing records due to human errors, etc. (Shruti Sureshan, 2021)</w:t>
+        <w:t xml:space="preserve">It is a dynamic and responsive system, and it addresses the challenges of managing the records, missing records due to human errors, etc. (Shruti </w:t>
+      </w:r>
+      <w:r>
+        <w:rPr>
+          <w:rFonts w:ascii="Courier New" w:eastAsia="Courier New" w:hAnsi="Courier New" w:cs="Courier New"/>
+        </w:rPr>
+        <w:t>S.</w:t>
+      </w:r>
+      <w:r>
+        <w:rPr>
+          <w:rFonts w:ascii="Courier New" w:eastAsia="Courier New" w:hAnsi="Courier New" w:cs="Courier New"/>
+        </w:rPr>
+        <w:t>, 2021)</w:t>
+      </w:r>
+      <w:r>
+        <w:rPr>
+          <w:rFonts w:ascii="Courier New" w:eastAsia="Courier New" w:hAnsi="Courier New" w:cs="Courier New"/>
+        </w:rPr>
+        <w:t>.</w:t>
       </w:r>
     </w:p>
     <w:p>
@@ -1945,7 +1989,7 @@
         </mc:Choice>
         <mc:Fallback>
           <w:pict>
-            <v:line w14:anchorId="3CF24BA9" id="Straight Connector 3" o:spid="_x0000_s1026" style="position:absolute;z-index:-251665920;visibility:visible;mso-wrap-style:square;mso-width-percent:0;mso-wrap-distance-left:9pt;mso-wrap-distance-top:0;mso-wrap-distance-right:9pt;mso-wrap-distance-bottom:0;mso-position-horizontal:absolute;mso-position-horizontal-relative:text;mso-position-vertical:absolute;mso-position-vertical-relative:text;mso-width-percent:0;mso-width-relative:margin" from="-.1pt,-13.5pt" to="431.9pt,-13.5pt" o:gfxdata="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" strokecolor="#0070c0" strokeweight="2.5pt"/>
+            <v:line w14:anchorId="39F0A7D3" id="Straight Connector 3" o:spid="_x0000_s1026" style="position:absolute;z-index:-251665920;visibility:visible;mso-wrap-style:square;mso-width-percent:0;mso-wrap-distance-left:9pt;mso-wrap-distance-top:0;mso-wrap-distance-right:9pt;mso-wrap-distance-bottom:0;mso-position-horizontal:absolute;mso-position-horizontal-relative:text;mso-position-vertical:absolute;mso-position-vertical-relative:text;mso-width-percent:0;mso-width-relative:margin" from="-.1pt,-13.5pt" to="431.9pt,-13.5pt" o:gfxdata="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" strokecolor="#0070c0" strokeweight="2.5pt"/>
           </w:pict>
         </mc:Fallback>
       </mc:AlternateContent>
@@ -2034,7 +2078,7 @@
         </mc:Choice>
         <mc:Fallback>
           <w:pict>
-            <v:line w14:anchorId="1EA08A5E" id="Straight Connector 18" o:spid="_x0000_s1026" style="position:absolute;z-index:-251652608;visibility:visible;mso-wrap-style:square;mso-width-percent:0;mso-height-percent:0;mso-wrap-distance-left:9pt;mso-wrap-distance-top:-3e-5mm;mso-wrap-distance-right:9pt;mso-wrap-distance-bottom:-3e-5mm;mso-position-horizontal:absolute;mso-position-horizontal-relative:text;mso-position-vertical:absolute;mso-position-vertical-relative:text;mso-width-percent:0;mso-height-percent:0;mso-width-relative:margin;mso-height-relative:page" from="0,1.5pt" to="6in,1.5pt" o:gfxdata="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" strokecolor="#0070c0" strokeweight="2.5pt">
+            <v:line w14:anchorId="100F854F" id="Straight Connector 18" o:spid="_x0000_s1026" style="position:absolute;z-index:-251652608;visibility:visible;mso-wrap-style:square;mso-width-percent:0;mso-height-percent:0;mso-wrap-distance-left:9pt;mso-wrap-distance-top:-3e-5mm;mso-wrap-distance-right:9pt;mso-wrap-distance-bottom:-3e-5mm;mso-position-horizontal:absolute;mso-position-horizontal-relative:text;mso-position-vertical:absolute;mso-position-vertical-relative:text;mso-width-percent:0;mso-height-percent:0;mso-width-relative:margin;mso-height-relative:page" from="0,1.5pt" to="6in,1.5pt" o:gfxdata="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" strokecolor="#0070c0" strokeweight="2.5pt">
               <o:lock v:ext="edit" shapetype="f"/>
             </v:line>
           </w:pict>
@@ -4736,21 +4780,6 @@
 </file>
 
 <file path=customXml/item1.xml><?xml version="1.0" encoding="utf-8"?>
-<p:properties xmlns:p="http://schemas.microsoft.com/office/2006/metadata/properties" xmlns:xsi="http://www.w3.org/2001/XMLSchema-instance" xmlns:pc="http://schemas.microsoft.com/office/infopath/2007/PartnerControls">
-  <documentManagement/>
-</p:properties>
-</file>
-
-<file path=customXml/item2.xml><?xml version="1.0" encoding="utf-8"?>
-<?mso-contentType ?>
-<FormTemplates xmlns="http://schemas.microsoft.com/sharepoint/v3/contenttype/forms">
-  <Display>DocumentLibraryForm</Display>
-  <Edit>DocumentLibraryForm</Edit>
-  <New>DocumentLibraryForm</New>
-</FormTemplates>
-</file>
-
-<file path=customXml/item3.xml><?xml version="1.0" encoding="utf-8"?>
 <ct:contentTypeSchema xmlns:ct="http://schemas.microsoft.com/office/2006/metadata/contentType" xmlns:ma="http://schemas.microsoft.com/office/2006/metadata/properties/metaAttributes" ct:_="" ma:_="" ma:contentTypeName="Document" ma:contentTypeID="0x0101006BA1403BFED5484EA9D14D57BB2DD255" ma:contentTypeVersion="2" ma:contentTypeDescription="Create a new document." ma:contentTypeScope="" ma:versionID="8a7d6d80c1976122bb4a562fcbce12d6">
   <xsd:schema xmlns:xsd="http://www.w3.org/2001/XMLSchema" xmlns:xs="http://www.w3.org/2001/XMLSchema" xmlns:p="http://schemas.microsoft.com/office/2006/metadata/properties" xmlns:ns2="61792294-e9aa-44fc-805f-d7c4481b8a15" targetNamespace="http://schemas.microsoft.com/office/2006/metadata/properties" ma:root="true" ma:fieldsID="4eb964c37cdc45ada13697d7a5f8ddc2" ns2:_="">
     <xsd:import namespace="61792294-e9aa-44fc-805f-d7c4481b8a15"/>
@@ -4882,24 +4911,22 @@
 </ct:contentTypeSchema>
 </file>
 
-<file path=customXml/itemProps1.xml><?xml version="1.0" encoding="utf-8"?>
-<ds:datastoreItem xmlns:ds="http://schemas.openxmlformats.org/officeDocument/2006/customXml" ds:itemID="{55E8D7A4-5E73-4BA0-8D53-8DAF78D25289}">
-  <ds:schemaRefs>
-    <ds:schemaRef ds:uri="http://schemas.microsoft.com/office/2006/metadata/properties"/>
-    <ds:schemaRef ds:uri="http://schemas.microsoft.com/office/infopath/2007/PartnerControls"/>
-  </ds:schemaRefs>
-</ds:datastoreItem>
+<file path=customXml/item2.xml><?xml version="1.0" encoding="utf-8"?>
+<p:properties xmlns:p="http://schemas.microsoft.com/office/2006/metadata/properties" xmlns:xsi="http://www.w3.org/2001/XMLSchema-instance" xmlns:pc="http://schemas.microsoft.com/office/infopath/2007/PartnerControls">
+  <documentManagement/>
+</p:properties>
 </file>
 
-<file path=customXml/itemProps2.xml><?xml version="1.0" encoding="utf-8"?>
-<ds:datastoreItem xmlns:ds="http://schemas.openxmlformats.org/officeDocument/2006/customXml" ds:itemID="{84F76107-3E75-47B3-83BD-49FB67A78894}">
-  <ds:schemaRefs>
-    <ds:schemaRef ds:uri="http://schemas.microsoft.com/sharepoint/v3/contenttype/forms"/>
-  </ds:schemaRefs>
-</ds:datastoreItem>
+<file path=customXml/item3.xml><?xml version="1.0" encoding="utf-8"?>
+<?mso-contentType ?>
+<FormTemplates xmlns="http://schemas.microsoft.com/sharepoint/v3/contenttype/forms">
+  <Display>DocumentLibraryForm</Display>
+  <Edit>DocumentLibraryForm</Edit>
+  <New>DocumentLibraryForm</New>
+</FormTemplates>
 </file>
 
-<file path=customXml/itemProps3.xml><?xml version="1.0" encoding="utf-8"?>
+<file path=customXml/itemProps1.xml><?xml version="1.0" encoding="utf-8"?>
 <ds:datastoreItem xmlns:ds="http://schemas.openxmlformats.org/officeDocument/2006/customXml" ds:itemID="{19577FCC-7CAB-4BCF-86E0-DDC4706FE3A5}">
   <ds:schemaRefs>
     <ds:schemaRef ds:uri="http://schemas.microsoft.com/office/2006/metadata/contentType"/>
@@ -4915,4 +4942,21 @@
     <ds:schemaRef ds:uri="http://schemas.microsoft.com/internal/obd"/>
   </ds:schemaRefs>
 </ds:datastoreItem>
+</file>
+
+<file path=customXml/itemProps2.xml><?xml version="1.0" encoding="utf-8"?>
+<ds:datastoreItem xmlns:ds="http://schemas.openxmlformats.org/officeDocument/2006/customXml" ds:itemID="{55E8D7A4-5E73-4BA0-8D53-8DAF78D25289}">
+  <ds:schemaRefs>
+    <ds:schemaRef ds:uri="http://schemas.microsoft.com/office/2006/metadata/properties"/>
+    <ds:schemaRef ds:uri="http://schemas.microsoft.com/office/infopath/2007/PartnerControls"/>
+  </ds:schemaRefs>
+</ds:datastoreItem>
+</file>
+
+<file path=customXml/itemProps3.xml><?xml version="1.0" encoding="utf-8"?>
+<ds:datastoreItem xmlns:ds="http://schemas.openxmlformats.org/officeDocument/2006/customXml" ds:itemID="{84F76107-3E75-47B3-83BD-49FB67A78894}">
+  <ds:schemaRefs>
+    <ds:schemaRef ds:uri="http://schemas.microsoft.com/sharepoint/v3/contenttype/forms"/>
+  </ds:schemaRefs>
+</ds:datastoreItem>
 </file>
--- a/To be Merged/Merged v6.5.0/Chapter 1.docx
+++ b/To be Merged/Merged v6.5.0/Chapter 1.docx
@@ -95,7 +95,21 @@
           <w:rFonts w:ascii="Courier New" w:eastAsia="Courier New" w:hAnsi="Courier New" w:cs="Courier New"/>
           <w:color w:val="222222"/>
         </w:rPr>
-        <w:t xml:space="preserve"> Such a massive leap has been partly attributed to the rapid development of communication and information technology across the globe as well as the widespread use of the internet, which has simplified the process of accessing large amounts of global data from potential touris</w:t>
+        <w:t xml:space="preserve"> Such a massive leap has been partly attributed to the rapid development of communication and information technology across the globe as well as the widespread use of the internet, which has simplified the process of accessing </w:t>
+      </w:r>
+      <w:r>
+        <w:rPr>
+          <w:rFonts w:ascii="Courier New" w:eastAsia="Courier New" w:hAnsi="Courier New" w:cs="Courier New"/>
+          <w:color w:val="222222"/>
+        </w:rPr>
+        <w:t>enormous amounts</w:t>
+      </w:r>
+      <w:r>
+        <w:rPr>
+          <w:rFonts w:ascii="Courier New" w:eastAsia="Courier New" w:hAnsi="Courier New" w:cs="Courier New"/>
+          <w:color w:val="222222"/>
+        </w:rPr>
+        <w:t xml:space="preserve"> of global data from potential touris</w:t>
       </w:r>
       <w:r>
         <w:rPr>
@@ -155,7 +169,31 @@
         <w:rPr>
           <w:rFonts w:ascii="Courier New" w:eastAsia="Courier New" w:hAnsi="Courier New" w:cs="Courier New"/>
         </w:rPr>
-        <w:t>Having access to relevant and information is the core product of tourism, more importantly in this current era of the Internet information overload (Abdulhamid S.M. &amp; Gana U, 2010). Various studies have been carried out to make information on tourism websites more effective and accurate.</w:t>
+        <w:t xml:space="preserve">Having access to relevant and information is the core product of tourism, more importantly in this current era of the Internet information overload (Abdulhamid S.M. &amp; Gana U, 2010). </w:t>
+      </w:r>
+      <w:r>
+        <w:rPr>
+          <w:rFonts w:ascii="Courier New" w:eastAsia="Courier New" w:hAnsi="Courier New" w:cs="Courier New"/>
+        </w:rPr>
+        <w:t>Numerous studies</w:t>
+      </w:r>
+      <w:r>
+        <w:rPr>
+          <w:rFonts w:ascii="Courier New" w:eastAsia="Courier New" w:hAnsi="Courier New" w:cs="Courier New"/>
+        </w:rPr>
+        <w:t xml:space="preserve"> have been </w:t>
+      </w:r>
+      <w:r>
+        <w:rPr>
+          <w:rFonts w:ascii="Courier New" w:eastAsia="Courier New" w:hAnsi="Courier New" w:cs="Courier New"/>
+        </w:rPr>
+        <w:t>conducted</w:t>
+      </w:r>
+      <w:r>
+        <w:rPr>
+          <w:rFonts w:ascii="Courier New" w:eastAsia="Courier New" w:hAnsi="Courier New" w:cs="Courier New"/>
+        </w:rPr>
+        <w:t xml:space="preserve"> to make information on tourism websites more effective and accurate.</w:t>
       </w:r>
     </w:p>
     <w:p>
@@ -172,14 +210,50 @@
         <w:rPr>
           <w:rFonts w:ascii="Courier New" w:eastAsia="Courier New" w:hAnsi="Courier New" w:cs="Courier New"/>
         </w:rPr>
-        <w:t xml:space="preserve">According to Gupta D.D. &amp; Utkarsh (2014), websites are generally the best medium to relay information in the </w:t>
+        <w:t xml:space="preserve">According to Gupta D.D. &amp; Utkarsh (2014), websites are </w:t>
+      </w:r>
+      <w:r>
+        <w:rPr>
+          <w:rFonts w:ascii="Courier New" w:eastAsia="Courier New" w:hAnsi="Courier New" w:cs="Courier New"/>
+        </w:rPr>
+        <w:t>the</w:t>
+      </w:r>
+      <w:r>
+        <w:rPr>
+          <w:rFonts w:ascii="Courier New" w:eastAsia="Courier New" w:hAnsi="Courier New" w:cs="Courier New"/>
+        </w:rPr>
+        <w:t xml:space="preserve"> best medium to relay information in the tourism </w:t>
       </w:r>
       <w:r>
         <w:rPr>
           <w:rFonts w:ascii="Courier New" w:eastAsia="Courier New" w:hAnsi="Courier New" w:cs="Courier New"/>
         </w:rPr>
         <w:lastRenderedPageBreak/>
-        <w:t>tourism industry. Tourism websites serve as one of the important components of ICT. It helps travelers to make travel-related decisions.</w:t>
+        <w:t xml:space="preserve">industry. </w:t>
+      </w:r>
+      <w:r>
+        <w:rPr>
+          <w:rFonts w:ascii="Courier New" w:eastAsia="Courier New" w:hAnsi="Courier New" w:cs="Courier New"/>
+        </w:rPr>
+        <w:t xml:space="preserve">Tourism websites are </w:t>
+      </w:r>
+      <w:r>
+        <w:rPr>
+          <w:rFonts w:ascii="Courier New" w:eastAsia="Courier New" w:hAnsi="Courier New" w:cs="Courier New"/>
+        </w:rPr>
+        <w:t>a key component</w:t>
+      </w:r>
+      <w:r>
+        <w:rPr>
+          <w:rFonts w:ascii="Courier New" w:eastAsia="Courier New" w:hAnsi="Courier New" w:cs="Courier New"/>
+        </w:rPr>
+        <w:t xml:space="preserve"> of information and communication technology.</w:t>
+      </w:r>
+      <w:r>
+        <w:rPr>
+          <w:rFonts w:ascii="Courier New" w:eastAsia="Courier New" w:hAnsi="Courier New" w:cs="Courier New"/>
+        </w:rPr>
+        <w:t xml:space="preserve"> It helps travelers to make travel-related decisions.</w:t>
       </w:r>
     </w:p>
     <w:p>
@@ -254,7 +328,19 @@
         <w:rPr>
           <w:rFonts w:ascii="Courier New" w:eastAsia="Courier New" w:hAnsi="Courier New" w:cs="Courier New"/>
         </w:rPr>
-        <w:t>Bolinao, officially the Municipality of Bolinao, is a first-class municipality in the Philippine province of Pangasinan. Politically, Bolinao is divided into 30 barangays.</w:t>
+        <w:t xml:space="preserve">Bolinao, officially the Municipality of Bolinao, is a first-class municipality in the Philippine province of Pangasinan. Politically, Bolinao is divided into </w:t>
+      </w:r>
+      <w:r>
+        <w:rPr>
+          <w:rFonts w:ascii="Courier New" w:eastAsia="Courier New" w:hAnsi="Courier New" w:cs="Courier New"/>
+        </w:rPr>
+        <w:t>thirty</w:t>
+      </w:r>
+      <w:r>
+        <w:rPr>
+          <w:rFonts w:ascii="Courier New" w:eastAsia="Courier New" w:hAnsi="Courier New" w:cs="Courier New"/>
+        </w:rPr>
+        <w:t xml:space="preserve"> barangays.</w:t>
       </w:r>
     </w:p>
     <w:p>
@@ -271,7 +357,19 @@
         <w:rPr>
           <w:rFonts w:ascii="Courier New" w:eastAsia="Courier New" w:hAnsi="Courier New" w:cs="Courier New"/>
         </w:rPr>
-        <w:t xml:space="preserve">The term Bolinao refers to the name of the town, its people, and its language. The people of Bolinao generally speak Pangasinan, Ilocano, Tagalog, and their own distinct native language known as Bolinao, which is also spoken in the nearby town of Anda, a former barangay of Bolinao. The Sambalic dialect is closely related to the Bolinao dialect. Bolinao became a part of the Province of Pangasinan after </w:t>
+        <w:t xml:space="preserve">The term Bolinao refers to the name of the town, its people, and its language. </w:t>
+      </w:r>
+      <w:r>
+        <w:rPr>
+          <w:rFonts w:ascii="Courier New" w:eastAsia="Courier New" w:hAnsi="Courier New" w:cs="Courier New"/>
+        </w:rPr>
+        <w:t>Bolinao residents typically speak Pangasinan, Ilocano, Tagalog, and their own distinct native language known as Bolinao, which is also spoken in the nearby town of Anda, a former barangay of Bolinao.</w:t>
+      </w:r>
+      <w:r>
+        <w:rPr>
+          <w:rFonts w:ascii="Courier New" w:eastAsia="Courier New" w:hAnsi="Courier New" w:cs="Courier New"/>
+        </w:rPr>
+        <w:t xml:space="preserve"> The Sambalic dialect is closely related to the Bolinao dialect. Bolinao became a part of the Province of Pangasinan after </w:t>
       </w:r>
       <w:r>
         <w:rPr>
@@ -552,13 +650,31 @@
         <w:rPr>
           <w:rFonts w:ascii="Courier New" w:eastAsia="Courier New" w:hAnsi="Courier New" w:cs="Courier New"/>
         </w:rPr>
-        <w:t xml:space="preserve"> numerous business owners.  </w:t>
-      </w:r>
-      <w:r>
-        <w:rPr>
-          <w:rFonts w:ascii="Courier New" w:eastAsia="Courier New" w:hAnsi="Courier New" w:cs="Courier New"/>
-        </w:rPr>
-        <w:t xml:space="preserve"> More than 88 establishments are registered in the Department of Tourism (DOT) for different kind of services</w:t>
+        <w:t xml:space="preserve"> numerous business owners.</w:t>
+      </w:r>
+      <w:r>
+        <w:rPr>
+          <w:rFonts w:ascii="Courier New" w:eastAsia="Courier New" w:hAnsi="Courier New" w:cs="Courier New"/>
+        </w:rPr>
+        <w:t xml:space="preserve"> </w:t>
+      </w:r>
+      <w:r>
+        <w:rPr>
+          <w:rFonts w:ascii="Courier New" w:eastAsia="Courier New" w:hAnsi="Courier New" w:cs="Courier New"/>
+        </w:rPr>
+        <w:t xml:space="preserve">More than </w:t>
+      </w:r>
+      <w:r>
+        <w:rPr>
+          <w:rFonts w:ascii="Courier New" w:eastAsia="Courier New" w:hAnsi="Courier New" w:cs="Courier New"/>
+        </w:rPr>
+        <w:t>eighty-eight</w:t>
+      </w:r>
+      <w:r>
+        <w:rPr>
+          <w:rFonts w:ascii="Courier New" w:eastAsia="Courier New" w:hAnsi="Courier New" w:cs="Courier New"/>
+        </w:rPr>
+        <w:t xml:space="preserve"> establishments are registered in the Department of Tourism (DOT) for different kind of services</w:t>
       </w:r>
       <w:r>
         <w:rPr>
@@ -570,7 +686,19 @@
         <w:rPr>
           <w:rFonts w:ascii="Courier New" w:eastAsia="Courier New" w:hAnsi="Courier New" w:cs="Courier New"/>
         </w:rPr>
-        <w:t xml:space="preserve"> Among these establishments, 44 were offering Mabuhay Accommodation</w:t>
+        <w:t xml:space="preserve"> Among these establishments, </w:t>
+      </w:r>
+      <w:r>
+        <w:rPr>
+          <w:rFonts w:ascii="Courier New" w:eastAsia="Courier New" w:hAnsi="Courier New" w:cs="Courier New"/>
+        </w:rPr>
+        <w:t>forty-four</w:t>
+      </w:r>
+      <w:r>
+        <w:rPr>
+          <w:rFonts w:ascii="Courier New" w:eastAsia="Courier New" w:hAnsi="Courier New" w:cs="Courier New"/>
+        </w:rPr>
+        <w:t xml:space="preserve"> were offering Mabuhay Accommodation</w:t>
       </w:r>
       <w:r>
         <w:rPr>
@@ -600,7 +728,19 @@
         <w:rPr>
           <w:rFonts w:ascii="Courier New" w:eastAsia="Courier New" w:hAnsi="Courier New" w:cs="Courier New"/>
         </w:rPr>
-        <w:t xml:space="preserve"> The remaining establishments composes of around 35 resorts that are closer to the beach spots of Bolinao. The remaining number then offers restaurant or food services.</w:t>
+        <w:t xml:space="preserve"> The remaining establishments composes of around </w:t>
+      </w:r>
+      <w:r>
+        <w:rPr>
+          <w:rFonts w:ascii="Courier New" w:eastAsia="Courier New" w:hAnsi="Courier New" w:cs="Courier New"/>
+        </w:rPr>
+        <w:t>thirty-five</w:t>
+      </w:r>
+      <w:r>
+        <w:rPr>
+          <w:rFonts w:ascii="Courier New" w:eastAsia="Courier New" w:hAnsi="Courier New" w:cs="Courier New"/>
+        </w:rPr>
+        <w:t xml:space="preserve"> resorts that are closer to the beach spots of Bolinao. The remaining number then offers restaurant or food services.</w:t>
       </w:r>
     </w:p>
     <w:p>
@@ -733,7 +873,21 @@
           <w:rFonts w:ascii="Courier New" w:eastAsia="Courier New" w:hAnsi="Courier New" w:cs="Courier New"/>
           <w:color w:val="222222"/>
         </w:rPr>
-        <w:t xml:space="preserve">Tourism Management implements marketing efforts in attracting tourists to travel to destinations whereas it is involved in this kind of activities such as studying tour destinations; planning tours; Creating travel arrangements </w:t>
+        <w:t xml:space="preserve">Tourism Management implements marketing efforts in attracting tourists to travel to destinations whereas it </w:t>
+      </w:r>
+      <w:r>
+        <w:rPr>
+          <w:rFonts w:ascii="Courier New" w:eastAsia="Courier New" w:hAnsi="Courier New" w:cs="Courier New"/>
+          <w:color w:val="222222"/>
+        </w:rPr>
+        <w:t>engages in</w:t>
+      </w:r>
+      <w:r>
+        <w:rPr>
+          <w:rFonts w:ascii="Courier New" w:eastAsia="Courier New" w:hAnsi="Courier New" w:cs="Courier New"/>
+          <w:color w:val="222222"/>
+        </w:rPr>
+        <w:t xml:space="preserve"> this kind of activities such as studying tour destinations; planning tours; Creating travel arrangements </w:t>
       </w:r>
       <w:r>
         <w:rPr>
@@ -789,7 +943,19 @@
         <w:rPr>
           <w:rFonts w:ascii="Courier New" w:eastAsia="Courier New" w:hAnsi="Courier New" w:cs="Courier New"/>
         </w:rPr>
-        <w:t>With the increasing popularity of a destination means information must be given to potential guests to be able to know what they need, what steps they should take and so on. This is being handled in the tourist office through a lot of paperwork and communication.</w:t>
+        <w:t xml:space="preserve">With the increasing popularity of a destination means information must be given to potential guests to be able to know what they need, what steps they should take and so on. This is being </w:t>
+      </w:r>
+      <w:r>
+        <w:rPr>
+          <w:rFonts w:ascii="Courier New" w:eastAsia="Courier New" w:hAnsi="Courier New" w:cs="Courier New"/>
+        </w:rPr>
+        <w:t>managed</w:t>
+      </w:r>
+      <w:r>
+        <w:rPr>
+          <w:rFonts w:ascii="Courier New" w:eastAsia="Courier New" w:hAnsi="Courier New" w:cs="Courier New"/>
+        </w:rPr>
+        <w:t xml:space="preserve"> in the tourist office through a lot of paperwork and communication.</w:t>
       </w:r>
     </w:p>
     <w:p>
@@ -806,7 +972,19 @@
         <w:rPr>
           <w:rFonts w:ascii="Courier New" w:eastAsia="Courier New" w:hAnsi="Courier New" w:cs="Courier New"/>
         </w:rPr>
-        <w:t>Providing a website that has information on the historical traffic of a tourist destination would be knowledgeable to guests and tourists. This will be effective in decision making and policy making of LGUs especially in Bolinao.</w:t>
+        <w:t xml:space="preserve">Providing a website that has information on the historical traffic of a tourist destination would be knowledgeable to guests and tourists. This will be effective in decision making and policy making of </w:t>
+      </w:r>
+      <w:r>
+        <w:rPr>
+          <w:rFonts w:ascii="Courier New" w:eastAsia="Courier New" w:hAnsi="Courier New" w:cs="Courier New"/>
+        </w:rPr>
+        <w:t>LGUs,</w:t>
+      </w:r>
+      <w:r>
+        <w:rPr>
+          <w:rFonts w:ascii="Courier New" w:eastAsia="Courier New" w:hAnsi="Courier New" w:cs="Courier New"/>
+        </w:rPr>
+        <w:t xml:space="preserve"> especially in Bolinao.</w:t>
       </w:r>
     </w:p>
     <w:p>
@@ -823,7 +1001,49 @@
         <w:rPr>
           <w:rFonts w:ascii="Courier New" w:eastAsia="Courier New" w:hAnsi="Courier New" w:cs="Courier New"/>
         </w:rPr>
-        <w:t>A Tourism Monitoring System is a system designed to help manage the flow of visitors. Modern visitor management is usually carried out via digital means, using software and interactive kiosks, but they can be as simple as a pen and paper log.</w:t>
+        <w:t xml:space="preserve">A Tourism Monitoring System is a system designed to help manage the flow of visitors. </w:t>
+      </w:r>
+      <w:r>
+        <w:rPr>
+          <w:rFonts w:ascii="Courier New" w:eastAsia="Courier New" w:hAnsi="Courier New" w:cs="Courier New"/>
+        </w:rPr>
+        <w:t xml:space="preserve">Modern visitor management is commonly </w:t>
+      </w:r>
+      <w:r>
+        <w:rPr>
+          <w:rFonts w:ascii="Courier New" w:eastAsia="Courier New" w:hAnsi="Courier New" w:cs="Courier New"/>
+        </w:rPr>
+        <w:t>conducted</w:t>
+      </w:r>
+      <w:r>
+        <w:rPr>
+          <w:rFonts w:ascii="Courier New" w:eastAsia="Courier New" w:hAnsi="Courier New" w:cs="Courier New"/>
+        </w:rPr>
+        <w:t xml:space="preserve"> via digital means, using software and interactive </w:t>
+      </w:r>
+      <w:r>
+        <w:rPr>
+          <w:rFonts w:ascii="Courier New" w:eastAsia="Courier New" w:hAnsi="Courier New" w:cs="Courier New"/>
+        </w:rPr>
+        <w:t>devices</w:t>
+      </w:r>
+      <w:r>
+        <w:rPr>
+          <w:rFonts w:ascii="Courier New" w:eastAsia="Courier New" w:hAnsi="Courier New" w:cs="Courier New"/>
+        </w:rPr>
+        <w:t xml:space="preserve">, but they can be </w:t>
+      </w:r>
+      <w:r>
+        <w:rPr>
+          <w:rFonts w:ascii="Courier New" w:eastAsia="Courier New" w:hAnsi="Courier New" w:cs="Courier New"/>
+        </w:rPr>
+        <w:t>done using</w:t>
+      </w:r>
+      <w:r>
+        <w:rPr>
+          <w:rFonts w:ascii="Courier New" w:eastAsia="Courier New" w:hAnsi="Courier New" w:cs="Courier New"/>
+        </w:rPr>
+        <w:t xml:space="preserve"> a pen and paper log.</w:t>
       </w:r>
     </w:p>
     <w:p>
@@ -1598,7 +1818,55 @@
         <w:rPr>
           <w:rFonts w:ascii="Courier New" w:eastAsia="Courier New" w:hAnsi="Courier New" w:cs="Courier New"/>
         </w:rPr>
-        <w:t xml:space="preserve"> A visual display of all the data. While it can be used in all kinds of diverse ways, its primary intention is to provide information at-a-glance, such as KPIs. A dashboard usually sits on its own page and receives information from a linked database.</w:t>
+        <w:t xml:space="preserve"> A visual display of all the data. </w:t>
+      </w:r>
+      <w:r>
+        <w:rPr>
+          <w:rFonts w:ascii="Courier New" w:eastAsia="Courier New" w:hAnsi="Courier New" w:cs="Courier New"/>
+        </w:rPr>
+        <w:t>Its primarily used to provide information in all kinds of diverse ways.</w:t>
+      </w:r>
+      <w:r>
+        <w:rPr>
+          <w:rFonts w:ascii="Courier New" w:eastAsia="Courier New" w:hAnsi="Courier New" w:cs="Courier New"/>
+        </w:rPr>
+        <w:t xml:space="preserve"> A dashboard </w:t>
+      </w:r>
+      <w:r>
+        <w:rPr>
+          <w:rFonts w:ascii="Courier New" w:eastAsia="Courier New" w:hAnsi="Courier New" w:cs="Courier New"/>
+        </w:rPr>
+        <w:t xml:space="preserve">is often located </w:t>
+      </w:r>
+      <w:r>
+        <w:rPr>
+          <w:rFonts w:ascii="Courier New" w:eastAsia="Courier New" w:hAnsi="Courier New" w:cs="Courier New"/>
+        </w:rPr>
+        <w:t>on</w:t>
+      </w:r>
+      <w:r>
+        <w:rPr>
+          <w:rFonts w:ascii="Courier New" w:eastAsia="Courier New" w:hAnsi="Courier New" w:cs="Courier New"/>
+        </w:rPr>
+        <w:t xml:space="preserve"> its</w:t>
+      </w:r>
+      <w:r>
+        <w:rPr>
+          <w:rFonts w:ascii="Courier New" w:eastAsia="Courier New" w:hAnsi="Courier New" w:cs="Courier New"/>
+        </w:rPr>
+        <w:t xml:space="preserve"> own page and </w:t>
+      </w:r>
+      <w:r>
+        <w:rPr>
+          <w:rFonts w:ascii="Courier New" w:eastAsia="Courier New" w:hAnsi="Courier New" w:cs="Courier New"/>
+        </w:rPr>
+        <w:t>fetches</w:t>
+      </w:r>
+      <w:r>
+        <w:rPr>
+          <w:rFonts w:ascii="Courier New" w:eastAsia="Courier New" w:hAnsi="Courier New" w:cs="Courier New"/>
+        </w:rPr>
+        <w:t xml:space="preserve"> information from a linked database.</w:t>
       </w:r>
     </w:p>
     <w:p>
@@ -1646,7 +1914,31 @@
         <w:rPr>
           <w:rFonts w:ascii="Courier New" w:eastAsia="Courier New" w:hAnsi="Courier New" w:cs="Courier New"/>
         </w:rPr>
-        <w:t xml:space="preserve"> The sum of all the tasks, use cases, user stories, product backlogs and any element that was developed during the sprint and that will be made available to the end user.</w:t>
+        <w:t xml:space="preserve"> </w:t>
+      </w:r>
+      <w:r>
+        <w:rPr>
+          <w:rFonts w:ascii="Courier New" w:eastAsia="Courier New" w:hAnsi="Courier New" w:cs="Courier New"/>
+        </w:rPr>
+        <w:t xml:space="preserve">It is the sum of all the tasks that was developed during the sprint. </w:t>
+      </w:r>
+      <w:r>
+        <w:rPr>
+          <w:rFonts w:ascii="Courier New" w:eastAsia="Courier New" w:hAnsi="Courier New" w:cs="Courier New"/>
+        </w:rPr>
+        <w:t>This task</w:t>
+      </w:r>
+      <w:r>
+        <w:rPr>
+          <w:rFonts w:ascii="Courier New" w:eastAsia="Courier New" w:hAnsi="Courier New" w:cs="Courier New"/>
+        </w:rPr>
+        <w:t xml:space="preserve"> composes of</w:t>
+      </w:r>
+      <w:r>
+        <w:rPr>
+          <w:rFonts w:ascii="Courier New" w:eastAsia="Courier New" w:hAnsi="Courier New" w:cs="Courier New"/>
+        </w:rPr>
+        <w:t xml:space="preserve"> use cases, user stories, product backlogs and any element that was developed during the sprint.</w:t>
       </w:r>
     </w:p>
     <w:p>
@@ -1670,7 +1962,13 @@
         <w:rPr>
           <w:rFonts w:ascii="Courier New" w:eastAsia="Courier New" w:hAnsi="Courier New" w:cs="Courier New"/>
         </w:rPr>
-        <w:t xml:space="preserve"> A cycle of creating, prototyping, testing, and refining multiple "versions" or iterations of a product.</w:t>
+        <w:t xml:space="preserve"> </w:t>
+      </w:r>
+      <w:r>
+        <w:rPr>
+          <w:rFonts w:ascii="Courier New" w:eastAsia="Courier New" w:hAnsi="Courier New" w:cs="Courier New"/>
+        </w:rPr>
+        <w:t>A cycle in which numerous "versions" or iterations of a product are created, prototyped, tested, and refined.</w:t>
       </w:r>
     </w:p>
     <w:p>
@@ -1719,7 +2017,13 @@
         <w:rPr>
           <w:rFonts w:ascii="Courier New" w:eastAsia="Courier New" w:hAnsi="Courier New" w:cs="Courier New"/>
         </w:rPr>
-        <w:t xml:space="preserve"> A list that collects everything the product needs to satisfy the potential customers. It answers the question “What should be done?”.</w:t>
+        <w:t xml:space="preserve"> A list that collects everything the product needs to satisfy the potential customers. It answers the question “What should be </w:t>
+      </w:r>
+      <w:r>
+        <w:rPr>
+          <w:rFonts w:ascii="Courier New" w:eastAsia="Courier New" w:hAnsi="Courier New" w:cs="Courier New"/>
+        </w:rPr>
+        <w:t>done?”</w:t>
       </w:r>
       <w:r>
         <w:rPr>
@@ -1731,7 +2035,19 @@
         <w:rPr>
           <w:rFonts w:ascii="Courier New" w:eastAsia="Courier New" w:hAnsi="Courier New" w:cs="Courier New"/>
         </w:rPr>
-        <w:t xml:space="preserve">It mainly helps in listing the things that must be </w:t>
+        <w:t xml:space="preserve">It </w:t>
+      </w:r>
+      <w:r>
+        <w:rPr>
+          <w:rFonts w:ascii="Courier New" w:eastAsia="Courier New" w:hAnsi="Courier New" w:cs="Courier New"/>
+        </w:rPr>
+        <w:t>helps</w:t>
+      </w:r>
+      <w:r>
+        <w:rPr>
+          <w:rFonts w:ascii="Courier New" w:eastAsia="Courier New" w:hAnsi="Courier New" w:cs="Courier New"/>
+        </w:rPr>
+        <w:t xml:space="preserve"> in listing the things that must be </w:t>
       </w:r>
       <w:r>
         <w:rPr>
@@ -1773,7 +2089,19 @@
         <w:rPr>
           <w:rFonts w:ascii="Courier New" w:eastAsia="Courier New" w:hAnsi="Courier New" w:cs="Courier New"/>
         </w:rPr>
-        <w:t xml:space="preserve"> Scrum is a framework for implementing Agile projects that includes rules, roles, events, and artifacts. It's an iterative approach with sprints lasting one to four weeks. </w:t>
+        <w:t xml:space="preserve"> Scrum is a framework for implementing Agile projects that includes rules, roles, events, and artifacts. </w:t>
+      </w:r>
+      <w:r>
+        <w:rPr>
+          <w:rFonts w:ascii="Courier New" w:eastAsia="Courier New" w:hAnsi="Courier New" w:cs="Courier New"/>
+        </w:rPr>
+        <w:t>It is</w:t>
+      </w:r>
+      <w:r>
+        <w:rPr>
+          <w:rFonts w:ascii="Courier New" w:eastAsia="Courier New" w:hAnsi="Courier New" w:cs="Courier New"/>
+        </w:rPr>
+        <w:t xml:space="preserve"> an iterative approach with sprints lasting one to four weeks. </w:t>
       </w:r>
     </w:p>
     <w:p>
@@ -1989,7 +2317,7 @@
         </mc:Choice>
         <mc:Fallback>
           <w:pict>
-            <v:line w14:anchorId="39F0A7D3" id="Straight Connector 3" o:spid="_x0000_s1026" style="position:absolute;z-index:-251665920;visibility:visible;mso-wrap-style:square;mso-width-percent:0;mso-wrap-distance-left:9pt;mso-wrap-distance-top:0;mso-wrap-distance-right:9pt;mso-wrap-distance-bottom:0;mso-position-horizontal:absolute;mso-position-horizontal-relative:text;mso-position-vertical:absolute;mso-position-vertical-relative:text;mso-width-percent:0;mso-width-relative:margin" from="-.1pt,-13.5pt" to="431.9pt,-13.5pt" o:gfxdata="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" strokecolor="#0070c0" strokeweight="2.5pt"/>
+            <v:line w14:anchorId="3BE9AA13" id="Straight Connector 3" o:spid="_x0000_s1026" style="position:absolute;z-index:-251665920;visibility:visible;mso-wrap-style:square;mso-width-percent:0;mso-wrap-distance-left:9pt;mso-wrap-distance-top:0;mso-wrap-distance-right:9pt;mso-wrap-distance-bottom:0;mso-position-horizontal:absolute;mso-position-horizontal-relative:text;mso-position-vertical:absolute;mso-position-vertical-relative:text;mso-width-percent:0;mso-width-relative:margin" from="-.1pt,-13.5pt" to="431.9pt,-13.5pt" o:gfxdata="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" strokecolor="#0070c0" strokeweight="2.5pt"/>
           </w:pict>
         </mc:Fallback>
       </mc:AlternateContent>
@@ -2078,7 +2406,7 @@
         </mc:Choice>
         <mc:Fallback>
           <w:pict>
-            <v:line w14:anchorId="100F854F" id="Straight Connector 18" o:spid="_x0000_s1026" style="position:absolute;z-index:-251652608;visibility:visible;mso-wrap-style:square;mso-width-percent:0;mso-height-percent:0;mso-wrap-distance-left:9pt;mso-wrap-distance-top:-3e-5mm;mso-wrap-distance-right:9pt;mso-wrap-distance-bottom:-3e-5mm;mso-position-horizontal:absolute;mso-position-horizontal-relative:text;mso-position-vertical:absolute;mso-position-vertical-relative:text;mso-width-percent:0;mso-height-percent:0;mso-width-relative:margin;mso-height-relative:page" from="0,1.5pt" to="6in,1.5pt" o:gfxdata="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" strokecolor="#0070c0" strokeweight="2.5pt">
+            <v:line w14:anchorId="31753423" id="Straight Connector 18" o:spid="_x0000_s1026" style="position:absolute;z-index:-251652608;visibility:visible;mso-wrap-style:square;mso-width-percent:0;mso-height-percent:0;mso-wrap-distance-left:9pt;mso-wrap-distance-top:-3e-5mm;mso-wrap-distance-right:9pt;mso-wrap-distance-bottom:-3e-5mm;mso-position-horizontal:absolute;mso-position-horizontal-relative:text;mso-position-vertical:absolute;mso-position-vertical-relative:text;mso-width-percent:0;mso-height-percent:0;mso-width-relative:margin;mso-height-relative:page" from="0,1.5pt" to="6in,1.5pt" o:gfxdata="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" strokecolor="#0070c0" strokeweight="2.5pt">
               <o:lock v:ext="edit" shapetype="f"/>
             </v:line>
           </w:pict>
@@ -4780,6 +5108,12 @@
 </file>
 
 <file path=customXml/item1.xml><?xml version="1.0" encoding="utf-8"?>
+<p:properties xmlns:p="http://schemas.microsoft.com/office/2006/metadata/properties" xmlns:xsi="http://www.w3.org/2001/XMLSchema-instance" xmlns:pc="http://schemas.microsoft.com/office/infopath/2007/PartnerControls">
+  <documentManagement/>
+</p:properties>
+</file>
+
+<file path=customXml/item2.xml><?xml version="1.0" encoding="utf-8"?>
 <ct:contentTypeSchema xmlns:ct="http://schemas.microsoft.com/office/2006/metadata/contentType" xmlns:ma="http://schemas.microsoft.com/office/2006/metadata/properties/metaAttributes" ct:_="" ma:_="" ma:contentTypeName="Document" ma:contentTypeID="0x0101006BA1403BFED5484EA9D14D57BB2DD255" ma:contentTypeVersion="2" ma:contentTypeDescription="Create a new document." ma:contentTypeScope="" ma:versionID="8a7d6d80c1976122bb4a562fcbce12d6">
   <xsd:schema xmlns:xsd="http://www.w3.org/2001/XMLSchema" xmlns:xs="http://www.w3.org/2001/XMLSchema" xmlns:p="http://schemas.microsoft.com/office/2006/metadata/properties" xmlns:ns2="61792294-e9aa-44fc-805f-d7c4481b8a15" targetNamespace="http://schemas.microsoft.com/office/2006/metadata/properties" ma:root="true" ma:fieldsID="4eb964c37cdc45ada13697d7a5f8ddc2" ns2:_="">
     <xsd:import namespace="61792294-e9aa-44fc-805f-d7c4481b8a15"/>
@@ -4911,12 +5245,6 @@
 </ct:contentTypeSchema>
 </file>
 
-<file path=customXml/item2.xml><?xml version="1.0" encoding="utf-8"?>
-<p:properties xmlns:p="http://schemas.microsoft.com/office/2006/metadata/properties" xmlns:xsi="http://www.w3.org/2001/XMLSchema-instance" xmlns:pc="http://schemas.microsoft.com/office/infopath/2007/PartnerControls">
-  <documentManagement/>
-</p:properties>
-</file>
-
 <file path=customXml/item3.xml><?xml version="1.0" encoding="utf-8"?>
 <?mso-contentType ?>
 <FormTemplates xmlns="http://schemas.microsoft.com/sharepoint/v3/contenttype/forms">
@@ -4927,6 +5255,15 @@
 </file>
 
 <file path=customXml/itemProps1.xml><?xml version="1.0" encoding="utf-8"?>
+<ds:datastoreItem xmlns:ds="http://schemas.openxmlformats.org/officeDocument/2006/customXml" ds:itemID="{55E8D7A4-5E73-4BA0-8D53-8DAF78D25289}">
+  <ds:schemaRefs>
+    <ds:schemaRef ds:uri="http://schemas.microsoft.com/office/2006/metadata/properties"/>
+    <ds:schemaRef ds:uri="http://schemas.microsoft.com/office/infopath/2007/PartnerControls"/>
+  </ds:schemaRefs>
+</ds:datastoreItem>
+</file>
+
+<file path=customXml/itemProps2.xml><?xml version="1.0" encoding="utf-8"?>
 <ds:datastoreItem xmlns:ds="http://schemas.openxmlformats.org/officeDocument/2006/customXml" ds:itemID="{19577FCC-7CAB-4BCF-86E0-DDC4706FE3A5}">
   <ds:schemaRefs>
     <ds:schemaRef ds:uri="http://schemas.microsoft.com/office/2006/metadata/contentType"/>
@@ -4944,15 +5281,6 @@
 </ds:datastoreItem>
 </file>
 
-<file path=customXml/itemProps2.xml><?xml version="1.0" encoding="utf-8"?>
-<ds:datastoreItem xmlns:ds="http://schemas.openxmlformats.org/officeDocument/2006/customXml" ds:itemID="{55E8D7A4-5E73-4BA0-8D53-8DAF78D25289}">
-  <ds:schemaRefs>
-    <ds:schemaRef ds:uri="http://schemas.microsoft.com/office/2006/metadata/properties"/>
-    <ds:schemaRef ds:uri="http://schemas.microsoft.com/office/infopath/2007/PartnerControls"/>
-  </ds:schemaRefs>
-</ds:datastoreItem>
-</file>
-
 <file path=customXml/itemProps3.xml><?xml version="1.0" encoding="utf-8"?>
 <ds:datastoreItem xmlns:ds="http://schemas.openxmlformats.org/officeDocument/2006/customXml" ds:itemID="{84F76107-3E75-47B3-83BD-49FB67A78894}">
   <ds:schemaRefs>
